--- a/Lettre de motivation.docx
+++ b/Lettre de motivation.docx
@@ -53,6 +53,7 @@
         <w:pStyle w:val="NormalWeb"/>
         <w:rPr>
           <w:rFonts w:ascii="Tahoma" w:hAnsi="Tahoma" w:cs="Tahoma"/>
+          <w:i/>
           <w:color w:val="333333"/>
           <w:sz w:val="18"/>
           <w:szCs w:val="18"/>
@@ -60,64 +61,13 @@
       </w:pPr>
       <w:r>
         <w:rPr>
-          <w:rStyle w:val="lev"/>
           <w:rFonts w:ascii="Tahoma" w:hAnsi="Tahoma" w:cs="Tahoma"/>
+          <w:i/>
           <w:color w:val="333333"/>
           <w:sz w:val="18"/>
           <w:szCs w:val="18"/>
         </w:rPr>
-        <w:t>+79967845528 (</w:t>
-      </w:r>
-      <w:proofErr w:type="spellStart"/>
-      <w:r>
-        <w:rPr>
-          <w:rStyle w:val="lev"/>
-          <w:rFonts w:ascii="Tahoma" w:hAnsi="Tahoma" w:cs="Tahoma"/>
-          <w:color w:val="333333"/>
-          <w:sz w:val="18"/>
-          <w:szCs w:val="18"/>
-        </w:rPr>
-        <w:t>Whats</w:t>
-      </w:r>
-      <w:r>
-        <w:rPr>
-          <w:rStyle w:val="lev"/>
-          <w:rFonts w:ascii="Tahoma" w:hAnsi="Tahoma" w:cs="Tahoma"/>
-          <w:color w:val="333333"/>
-          <w:sz w:val="18"/>
-          <w:szCs w:val="18"/>
-        </w:rPr>
-        <w:t>app</w:t>
-      </w:r>
-      <w:proofErr w:type="spellEnd"/>
-      <w:r>
-        <w:rPr>
-          <w:rStyle w:val="lev"/>
-          <w:rFonts w:ascii="Tahoma" w:hAnsi="Tahoma" w:cs="Tahoma"/>
-          <w:color w:val="333333"/>
-          <w:sz w:val="18"/>
-          <w:szCs w:val="18"/>
-        </w:rPr>
-        <w:t>)</w:t>
-      </w:r>
-      <w:r>
-        <w:rPr>
-          <w:rStyle w:val="lev"/>
-          <w:rFonts w:ascii="Tahoma" w:hAnsi="Tahoma" w:cs="Tahoma"/>
-          <w:color w:val="333333"/>
-          <w:sz w:val="18"/>
-          <w:szCs w:val="18"/>
-        </w:rPr>
-        <w:t xml:space="preserve">, </w:t>
-      </w:r>
-      <w:r>
-        <w:rPr>
-          <w:rFonts w:ascii="Tahoma" w:hAnsi="Tahoma" w:cs="Tahoma"/>
-          <w:color w:val="333333"/>
-          <w:sz w:val="18"/>
-          <w:szCs w:val="18"/>
-        </w:rPr>
-        <w:t> scanf555@gmail.com</w:t>
+        <w:t>scanf555@gmail.com</w:t>
       </w:r>
     </w:p>
     <w:p>
@@ -170,7 +120,7 @@
           <w:sz w:val="28"/>
           <w:szCs w:val="28"/>
         </w:rPr>
-        <w:t>webmaster</w:t>
+        <w:t>rédacteur web</w:t>
       </w:r>
       <w:r>
         <w:rPr>
@@ -282,7 +232,25 @@
           <w:sz w:val="28"/>
           <w:szCs w:val="28"/>
         </w:rPr>
-        <w:t>du design et des maquettes, à l’implémentation d’application web robustes s’étendant à l’échelle nationale.</w:t>
+        <w:t>du design et des maquettes, à l’implémentation d’application web robustes s’étendant à l’échelle nationale</w:t>
+      </w:r>
+      <w:r>
+        <w:rPr>
+          <w:rFonts w:ascii="Muli" w:hAnsi="Muli" w:cs="Open Sans Light"/>
+          <w:color w:val="333333"/>
+          <w:sz w:val="28"/>
+          <w:szCs w:val="28"/>
+        </w:rPr>
+        <w:t>, et la rédaction web</w:t>
+      </w:r>
+      <w:r>
+        <w:rPr>
+          <w:rFonts w:ascii="Muli" w:hAnsi="Muli" w:cs="Open Sans Light"/>
+          <w:color w:val="333333"/>
+          <w:sz w:val="28"/>
+          <w:szCs w:val="28"/>
+        </w:rPr>
+        <w:t>.</w:t>
       </w:r>
       <w:r>
         <w:rPr>
@@ -508,6 +476,7 @@
   <w:style w:type="paragraph" w:default="1" w:styleId="Normal">
     <w:name w:val="Normal"/>
     <w:qFormat/>
+    <w:rsid w:val="00006C5B"/>
   </w:style>
   <w:style w:type="character" w:default="1" w:styleId="Policepardfaut">
     <w:name w:val="Default Paragraph Font"/>
